--- a/src/main/resources/evidenciabase.docx
+++ b/src/main/resources/evidenciabase.docx
@@ -5629,7 +5629,19 @@
               <w:rPr>
                 <w:rFonts w:eastAsia="Calibri"/>
               </w:rPr>
-              <w:t>{ResultadoEsperado11}</w:t>
+              <w:t>{ResultadoEsperado1</w:t>
+            </w:r>
+            <w:r>
+              <w:rPr>
+                <w:rFonts w:eastAsia="Calibri"/>
+              </w:rPr>
+              <w:t>0</w:t>
+            </w:r>
+            <w:r>
+              <w:rPr>
+                <w:rFonts w:eastAsia="Calibri"/>
+              </w:rPr>
+              <w:t>}</w:t>
             </w:r>
           </w:p>
         </w:tc>
@@ -6930,7 +6942,7 @@
             </wp:anchor>
           </w:drawing>
         </mc:Choice>
-        <mc:Fallback xmlns:oel="http://schemas.microsoft.com/office/2019/extlst" xmlns:w16du="http://schemas.microsoft.com/office/word/2023/wordml/word16du" xmlns:w16sdtfl="http://schemas.microsoft.com/office/word/2024/wordml/sdtformatlock">
+        <mc:Fallback xmlns:w16sdtfl="http://schemas.microsoft.com/office/word/2024/wordml/sdtformatlock" xmlns:w16du="http://schemas.microsoft.com/office/word/2023/wordml/word16du" xmlns:oel="http://schemas.microsoft.com/office/2019/extlst">
           <w:pict>
             <v:rect w14:anchorId="0B65D8CC" id="5 Rectángulo" o:spid="_x0000_s1026" style="position:absolute;margin-left:-3.9pt;margin-top:-17.8pt;width:134.8pt;height:55.45pt;z-index:-251661312;visibility:visible;mso-wrap-style:square;mso-wrap-distance-left:.5pt;mso-wrap-distance-top:.55pt;mso-wrap-distance-right:.5pt;mso-wrap-distance-bottom:.45pt;mso-position-horizontal:absolute;mso-position-horizontal-relative:text;mso-position-vertical:absolute;mso-position-vertical-relative:text;v-text-anchor:top" o:gfxdata="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" filled="f" strokecolor="#bfbfbf" strokeweight="1pt"/>
           </w:pict>
@@ -7089,7 +7101,7 @@
             </wp:anchor>
           </w:drawing>
         </mc:Choice>
-        <mc:Fallback xmlns:oel="http://schemas.microsoft.com/office/2019/extlst" xmlns:w16du="http://schemas.microsoft.com/office/word/2023/wordml/word16du" xmlns:w16sdtfl="http://schemas.microsoft.com/office/word/2024/wordml/sdtformatlock">
+        <mc:Fallback xmlns:w16sdtfl="http://schemas.microsoft.com/office/word/2024/wordml/sdtformatlock" xmlns:w16du="http://schemas.microsoft.com/office/word/2023/wordml/word16du" xmlns:oel="http://schemas.microsoft.com/office/2019/extlst">
           <w:pict>
             <v:group w14:anchorId="29B1B26B" id="Group 31" o:spid="_x0000_s1026" style="position:absolute;margin-left:36.75pt;margin-top:778.7pt;width:543.6pt;height:6.25pt;z-index:-251657216;mso-wrap-distance-left:0;mso-wrap-distance-right:0" coordsize="69037,792" o:gfxdata="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">
               <v:rect id="Rectangle 6" o:spid="_x0000_s1027" style="position:absolute;width:69037;height:399;flip:y;visibility:visible;mso-wrap-style:square;v-text-anchor:top" o:gfxdata="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" fillcolor="#1a325e" stroked="f" strokeweight="0"/>
@@ -7156,7 +7168,7 @@
             </wp:anchor>
           </w:drawing>
         </mc:Choice>
-        <mc:Fallback xmlns:oel="http://schemas.microsoft.com/office/2019/extlst" xmlns:w16du="http://schemas.microsoft.com/office/word/2023/wordml/word16du" xmlns:w16sdtfl="http://schemas.microsoft.com/office/word/2024/wordml/sdtformatlock">
+        <mc:Fallback xmlns:w16sdtfl="http://schemas.microsoft.com/office/word/2024/wordml/sdtformatlock" xmlns:w16du="http://schemas.microsoft.com/office/word/2023/wordml/word16du" xmlns:oel="http://schemas.microsoft.com/office/2019/extlst">
           <w:pict>
             <v:line w14:anchorId="6AD1AE0D" id="Straight Connector 34" o:spid="_x0000_s1026" style="position:absolute;flip:y;z-index:-251655168;visibility:visible;mso-wrap-style:square;mso-wrap-distance-left:0;mso-wrap-distance-top:.8pt;mso-wrap-distance-right:.05pt;mso-wrap-distance-bottom:.75pt;mso-position-horizontal:absolute;mso-position-horizontal-relative:margin;mso-position-vertical:absolute;mso-position-vertical-relative:text" from="-47.7pt,47.4pt" to="467.4pt,48.45pt" o:gfxdata="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" o:allowincell="f" strokecolor="#a5a5a5" strokeweight="1.5pt">
               <v:stroke joinstyle="miter"/>
@@ -7223,7 +7235,7 @@
             </wp:anchor>
           </w:drawing>
         </mc:Choice>
-        <mc:Fallback xmlns:oel="http://schemas.microsoft.com/office/2019/extlst" xmlns:w16du="http://schemas.microsoft.com/office/word/2023/wordml/word16du" xmlns:w16sdtfl="http://schemas.microsoft.com/office/word/2024/wordml/sdtformatlock">
+        <mc:Fallback xmlns:w16sdtfl="http://schemas.microsoft.com/office/word/2024/wordml/sdtformatlock" xmlns:w16du="http://schemas.microsoft.com/office/word/2023/wordml/word16du" xmlns:oel="http://schemas.microsoft.com/office/2019/extlst">
           <w:pict>
             <v:line w14:anchorId="700A63AD" id="Straight Connector 38" o:spid="_x0000_s1026" style="position:absolute;flip:y;z-index:-251653120;visibility:visible;mso-wrap-style:square;mso-wrap-distance-left:.05pt;mso-wrap-distance-top:.8pt;mso-wrap-distance-right:.05pt;mso-wrap-distance-bottom:.75pt;mso-position-horizontal:absolute;mso-position-horizontal-relative:margin;mso-position-vertical:absolute;mso-position-vertical-relative:text" from="-47.95pt,49.95pt" to="467.15pt,51pt" o:gfxdata="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" o:allowincell="f" strokecolor="#ed7d31" strokeweight="1.5pt">
               <v:stroke joinstyle="miter"/>
@@ -7404,7 +7416,7 @@
             </wp:anchor>
           </w:drawing>
         </mc:Choice>
-        <mc:Fallback xmlns:oel="http://schemas.microsoft.com/office/2019/extlst" xmlns:w16du="http://schemas.microsoft.com/office/word/2023/wordml/word16du" xmlns:w16sdtfl="http://schemas.microsoft.com/office/word/2024/wordml/sdtformatlock">
+        <mc:Fallback xmlns:w16sdtfl="http://schemas.microsoft.com/office/word/2024/wordml/sdtformatlock" xmlns:w16du="http://schemas.microsoft.com/office/word/2023/wordml/word16du" xmlns:oel="http://schemas.microsoft.com/office/2019/extlst">
           <w:pict>
             <v:rect w14:anchorId="0BE59437" id="5 Rectángulo" o:spid="_x0000_s1026" style="position:absolute;margin-left:-3.9pt;margin-top:-17.8pt;width:134.8pt;height:55.45pt;z-index:-251660288;visibility:visible;mso-wrap-style:square;mso-wrap-distance-left:.5pt;mso-wrap-distance-top:.55pt;mso-wrap-distance-right:.5pt;mso-wrap-distance-bottom:.45pt;mso-position-horizontal:absolute;mso-position-horizontal-relative:text;mso-position-vertical:absolute;mso-position-vertical-relative:text;v-text-anchor:top" o:gfxdata="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" filled="f" strokecolor="#bfbfbf" strokeweight="1pt"/>
           </w:pict>
@@ -7563,7 +7575,7 @@
             </wp:anchor>
           </w:drawing>
         </mc:Choice>
-        <mc:Fallback xmlns:oel="http://schemas.microsoft.com/office/2019/extlst" xmlns:w16du="http://schemas.microsoft.com/office/word/2023/wordml/word16du" xmlns:w16sdtfl="http://schemas.microsoft.com/office/word/2024/wordml/sdtformatlock">
+        <mc:Fallback xmlns:w16sdtfl="http://schemas.microsoft.com/office/word/2024/wordml/sdtformatlock" xmlns:w16du="http://schemas.microsoft.com/office/word/2023/wordml/word16du" xmlns:oel="http://schemas.microsoft.com/office/2019/extlst">
           <w:pict>
             <v:group w14:anchorId="66FAB731" id="Group 31" o:spid="_x0000_s1026" style="position:absolute;margin-left:36.75pt;margin-top:778.7pt;width:543.6pt;height:6.25pt;z-index:-251656192;mso-wrap-distance-left:0;mso-wrap-distance-right:0" coordsize="69037,792" o:gfxdata="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">
               <v:rect id="Rectangle 6" o:spid="_x0000_s1027" style="position:absolute;width:69037;height:399;flip:y;visibility:visible;mso-wrap-style:square;v-text-anchor:top" o:gfxdata="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" fillcolor="#1a325e" stroked="f" strokeweight="0"/>
@@ -7630,7 +7642,7 @@
             </wp:anchor>
           </w:drawing>
         </mc:Choice>
-        <mc:Fallback xmlns:oel="http://schemas.microsoft.com/office/2019/extlst" xmlns:w16du="http://schemas.microsoft.com/office/word/2023/wordml/word16du" xmlns:w16sdtfl="http://schemas.microsoft.com/office/word/2024/wordml/sdtformatlock">
+        <mc:Fallback xmlns:w16sdtfl="http://schemas.microsoft.com/office/word/2024/wordml/sdtformatlock" xmlns:w16du="http://schemas.microsoft.com/office/word/2023/wordml/word16du" xmlns:oel="http://schemas.microsoft.com/office/2019/extlst">
           <w:pict>
             <v:line w14:anchorId="5E0C691E" id="Straight Connector 34" o:spid="_x0000_s1026" style="position:absolute;flip:y;z-index:-251654144;visibility:visible;mso-wrap-style:square;mso-wrap-distance-left:0;mso-wrap-distance-top:.8pt;mso-wrap-distance-right:.05pt;mso-wrap-distance-bottom:.75pt;mso-position-horizontal:absolute;mso-position-horizontal-relative:margin;mso-position-vertical:absolute;mso-position-vertical-relative:text" from="-47.7pt,47.4pt" to="467.4pt,48.45pt" o:gfxdata="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" o:allowincell="f" strokecolor="#a5a5a5" strokeweight="1.5pt">
               <v:stroke joinstyle="miter"/>
@@ -7697,7 +7709,7 @@
             </wp:anchor>
           </w:drawing>
         </mc:Choice>
-        <mc:Fallback xmlns:oel="http://schemas.microsoft.com/office/2019/extlst" xmlns:w16du="http://schemas.microsoft.com/office/word/2023/wordml/word16du" xmlns:w16sdtfl="http://schemas.microsoft.com/office/word/2024/wordml/sdtformatlock">
+        <mc:Fallback xmlns:w16sdtfl="http://schemas.microsoft.com/office/word/2024/wordml/sdtformatlock" xmlns:w16du="http://schemas.microsoft.com/office/word/2023/wordml/word16du" xmlns:oel="http://schemas.microsoft.com/office/2019/extlst">
           <w:pict>
             <v:line w14:anchorId="337941EA" id="Straight Connector 38" o:spid="_x0000_s1026" style="position:absolute;flip:y;z-index:-251652096;visibility:visible;mso-wrap-style:square;mso-wrap-distance-left:.05pt;mso-wrap-distance-top:.8pt;mso-wrap-distance-right:.05pt;mso-wrap-distance-bottom:.75pt;mso-position-horizontal:absolute;mso-position-horizontal-relative:margin;mso-position-vertical:absolute;mso-position-vertical-relative:text" from="-47.95pt,49.95pt" to="467.15pt,51pt" o:gfxdata="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" o:allowincell="f" strokecolor="#ed7d31" strokeweight="1.5pt">
               <v:stroke joinstyle="miter"/>
@@ -9053,6 +9065,7 @@
     <w:rsid w:val="00264FB6"/>
     <w:rsid w:val="0029558D"/>
     <w:rsid w:val="002E73A6"/>
+    <w:rsid w:val="002F6A4D"/>
     <w:rsid w:val="00305242"/>
     <w:rsid w:val="00330432"/>
     <w:rsid w:val="00356FA6"/>
